--- a/FinalProject/10 cau hoi_Nhom11_DoPhiSon.docx
+++ b/FinalProject/10 cau hoi_Nhom11_DoPhiSon.docx
@@ -31,17 +31,6 @@
           <w:szCs w:val="26"/>
         </w:rPr>
       </w:pPr>
-    </w:p>
-    <w:p>
-      <w:pPr>
-        <w:ind w:left="720" w:hanging="360"/>
-        <w:jc w:val="both"/>
-        <w:rPr>
-          <w:rFonts w:ascii="Times New Roman" w:hAnsi="Times New Roman" w:cs="Times New Roman"/>
-          <w:sz w:val="26"/>
-          <w:szCs w:val="26"/>
-        </w:rPr>
-      </w:pPr>
       <w:r>
         <w:rPr>
           <w:rFonts w:ascii="Times New Roman" w:hAnsi="Times New Roman" w:cs="Times New Roman"/>
@@ -943,18 +932,6 @@
     <w:p>
       <w:pPr>
         <w:pStyle w:val="oancuaDanhsach"/>
-        <w:jc w:val="both"/>
-        <w:rPr>
-          <w:rFonts w:ascii="Times New Roman" w:hAnsi="Times New Roman" w:cs="Times New Roman"/>
-          <w:sz w:val="26"/>
-          <w:szCs w:val="26"/>
-          <w:lang w:val="fr-FR"/>
-        </w:rPr>
-      </w:pPr>
-    </w:p>
-    <w:p>
-      <w:pPr>
-        <w:pStyle w:val="oancuaDanhsach"/>
         <w:numPr>
           <w:ilvl w:val="0"/>
           <w:numId w:val="3"/>
@@ -1041,31 +1018,285 @@
           <w:sz w:val="26"/>
           <w:szCs w:val="26"/>
         </w:rPr>
+        <w:t>3</w:t>
+      </w:r>
+    </w:p>
+    <w:p>
+      <w:pPr>
+        <w:pStyle w:val="oancuaDanhsach"/>
+        <w:numPr>
+          <w:ilvl w:val="0"/>
+          <w:numId w:val="10"/>
+        </w:numPr>
+        <w:jc w:val="both"/>
+        <w:rPr>
+          <w:rFonts w:ascii="Times New Roman" w:hAnsi="Times New Roman" w:cs="Times New Roman"/>
+          <w:sz w:val="26"/>
+          <w:szCs w:val="26"/>
+        </w:rPr>
+      </w:pPr>
+      <w:r>
+        <w:rPr>
+          <w:rFonts w:ascii="Times New Roman" w:hAnsi="Times New Roman" w:cs="Times New Roman"/>
+          <w:sz w:val="26"/>
+          <w:szCs w:val="26"/>
+        </w:rPr>
+        <w:t>4</w:t>
+      </w:r>
+    </w:p>
+    <w:p>
+      <w:pPr>
+        <w:pStyle w:val="oancuaDanhsach"/>
+        <w:numPr>
+          <w:ilvl w:val="0"/>
+          <w:numId w:val="3"/>
+        </w:numPr>
+        <w:jc w:val="both"/>
+        <w:rPr>
+          <w:rFonts w:ascii="Times New Roman" w:hAnsi="Times New Roman" w:cs="Times New Roman"/>
+          <w:sz w:val="26"/>
+          <w:szCs w:val="26"/>
+        </w:rPr>
+      </w:pPr>
+      <w:r>
+        <w:rPr>
+          <w:rFonts w:ascii="Times New Roman" w:hAnsi="Times New Roman" w:cs="Times New Roman"/>
+          <w:sz w:val="26"/>
+          <w:szCs w:val="26"/>
+        </w:rPr>
         <w:lastRenderedPageBreak/>
-        <w:t>3</w:t>
-      </w:r>
-    </w:p>
-    <w:p>
-      <w:pPr>
-        <w:pStyle w:val="oancuaDanhsach"/>
-        <w:numPr>
-          <w:ilvl w:val="0"/>
-          <w:numId w:val="10"/>
-        </w:numPr>
-        <w:jc w:val="both"/>
-        <w:rPr>
-          <w:rFonts w:ascii="Times New Roman" w:hAnsi="Times New Roman" w:cs="Times New Roman"/>
-          <w:sz w:val="26"/>
-          <w:szCs w:val="26"/>
-        </w:rPr>
-      </w:pPr>
-      <w:r>
-        <w:rPr>
-          <w:rFonts w:ascii="Times New Roman" w:hAnsi="Times New Roman" w:cs="Times New Roman"/>
-          <w:sz w:val="26"/>
-          <w:szCs w:val="26"/>
-        </w:rPr>
-        <w:t>4</w:t>
+        <w:t>BKEnglish mà nhóm đang khảo sát là cơ sở nào?</w:t>
+      </w:r>
+    </w:p>
+    <w:p>
+      <w:pPr>
+        <w:pStyle w:val="oancuaDanhsach"/>
+        <w:numPr>
+          <w:ilvl w:val="0"/>
+          <w:numId w:val="11"/>
+        </w:numPr>
+        <w:jc w:val="both"/>
+        <w:rPr>
+          <w:rFonts w:ascii="Times New Roman" w:hAnsi="Times New Roman" w:cs="Times New Roman"/>
+          <w:sz w:val="26"/>
+          <w:szCs w:val="26"/>
+        </w:rPr>
+      </w:pPr>
+      <w:r>
+        <w:rPr>
+          <w:rFonts w:ascii="Times New Roman" w:hAnsi="Times New Roman" w:cs="Times New Roman"/>
+          <w:sz w:val="26"/>
+          <w:szCs w:val="26"/>
+        </w:rPr>
+        <w:t xml:space="preserve">Lý Thường Kiệt – </w:t>
+      </w:r>
+      <w:r>
+        <w:rPr>
+          <w:rFonts w:ascii="Times New Roman" w:hAnsi="Times New Roman" w:cs="Times New Roman"/>
+          <w:sz w:val="26"/>
+          <w:szCs w:val="26"/>
+        </w:rPr>
+        <w:t>P</w:t>
+      </w:r>
+      <w:r>
+        <w:rPr>
+          <w:rFonts w:ascii="Times New Roman" w:hAnsi="Times New Roman" w:cs="Times New Roman"/>
+          <w:sz w:val="26"/>
+          <w:szCs w:val="26"/>
+        </w:rPr>
+        <w:t xml:space="preserve">14 – </w:t>
+      </w:r>
+      <w:r>
+        <w:rPr>
+          <w:rFonts w:ascii="Times New Roman" w:hAnsi="Times New Roman" w:cs="Times New Roman"/>
+          <w:sz w:val="26"/>
+          <w:szCs w:val="26"/>
+        </w:rPr>
+        <w:t>Q</w:t>
+      </w:r>
+      <w:r>
+        <w:rPr>
+          <w:rFonts w:ascii="Times New Roman" w:hAnsi="Times New Roman" w:cs="Times New Roman"/>
+          <w:sz w:val="26"/>
+          <w:szCs w:val="26"/>
+        </w:rPr>
+        <w:t>10</w:t>
+      </w:r>
+    </w:p>
+    <w:p>
+      <w:pPr>
+        <w:pStyle w:val="oancuaDanhsach"/>
+        <w:numPr>
+          <w:ilvl w:val="0"/>
+          <w:numId w:val="11"/>
+        </w:numPr>
+        <w:jc w:val="both"/>
+        <w:rPr>
+          <w:rFonts w:ascii="Times New Roman" w:hAnsi="Times New Roman" w:cs="Times New Roman"/>
+          <w:sz w:val="26"/>
+          <w:szCs w:val="26"/>
+        </w:rPr>
+      </w:pPr>
+      <w:r>
+        <w:rPr>
+          <w:rFonts w:ascii="Times New Roman" w:hAnsi="Times New Roman" w:cs="Times New Roman"/>
+          <w:sz w:val="26"/>
+          <w:szCs w:val="26"/>
+        </w:rPr>
+        <w:t xml:space="preserve">Tô Hiến Thành – </w:t>
+      </w:r>
+      <w:r>
+        <w:rPr>
+          <w:rFonts w:ascii="Times New Roman" w:hAnsi="Times New Roman" w:cs="Times New Roman"/>
+          <w:sz w:val="26"/>
+          <w:szCs w:val="26"/>
+        </w:rPr>
+        <w:t>P</w:t>
+      </w:r>
+      <w:r>
+        <w:rPr>
+          <w:rFonts w:ascii="Times New Roman" w:hAnsi="Times New Roman" w:cs="Times New Roman"/>
+          <w:sz w:val="26"/>
+          <w:szCs w:val="26"/>
+        </w:rPr>
+        <w:t xml:space="preserve">14 – </w:t>
+      </w:r>
+      <w:r>
+        <w:rPr>
+          <w:rFonts w:ascii="Times New Roman" w:hAnsi="Times New Roman" w:cs="Times New Roman"/>
+          <w:sz w:val="26"/>
+          <w:szCs w:val="26"/>
+        </w:rPr>
+        <w:t>Q</w:t>
+      </w:r>
+      <w:r>
+        <w:rPr>
+          <w:rFonts w:ascii="Times New Roman" w:hAnsi="Times New Roman" w:cs="Times New Roman"/>
+          <w:sz w:val="26"/>
+          <w:szCs w:val="26"/>
+        </w:rPr>
+        <w:t>10</w:t>
+      </w:r>
+    </w:p>
+    <w:p>
+      <w:pPr>
+        <w:pStyle w:val="oancuaDanhsach"/>
+        <w:numPr>
+          <w:ilvl w:val="0"/>
+          <w:numId w:val="11"/>
+        </w:numPr>
+        <w:jc w:val="both"/>
+        <w:rPr>
+          <w:rFonts w:ascii="Times New Roman" w:hAnsi="Times New Roman" w:cs="Times New Roman"/>
+          <w:sz w:val="26"/>
+          <w:szCs w:val="26"/>
+        </w:rPr>
+      </w:pPr>
+      <w:r>
+        <w:rPr>
+          <w:rFonts w:ascii="Times New Roman" w:hAnsi="Times New Roman" w:cs="Times New Roman"/>
+          <w:sz w:val="26"/>
+          <w:szCs w:val="26"/>
+        </w:rPr>
+        <w:t xml:space="preserve">Tạ Quang Bửu – </w:t>
+      </w:r>
+      <w:r>
+        <w:rPr>
+          <w:rFonts w:ascii="Times New Roman" w:hAnsi="Times New Roman" w:cs="Times New Roman"/>
+          <w:sz w:val="26"/>
+          <w:szCs w:val="26"/>
+        </w:rPr>
+        <w:t>P</w:t>
+      </w:r>
+      <w:r>
+        <w:rPr>
+          <w:rFonts w:ascii="Times New Roman" w:hAnsi="Times New Roman" w:cs="Times New Roman"/>
+          <w:sz w:val="26"/>
+          <w:szCs w:val="26"/>
+        </w:rPr>
+        <w:t>.Linh Trung – Thủ Đức</w:t>
+      </w:r>
+    </w:p>
+    <w:p>
+      <w:pPr>
+        <w:pStyle w:val="oancuaDanhsach"/>
+        <w:numPr>
+          <w:ilvl w:val="0"/>
+          <w:numId w:val="11"/>
+        </w:numPr>
+        <w:jc w:val="both"/>
+        <w:rPr>
+          <w:rFonts w:ascii="Times New Roman" w:hAnsi="Times New Roman" w:cs="Times New Roman"/>
+          <w:sz w:val="26"/>
+          <w:szCs w:val="26"/>
+        </w:rPr>
+      </w:pPr>
+      <w:r>
+        <w:rPr>
+          <w:rFonts w:ascii="Times New Roman" w:hAnsi="Times New Roman" w:cs="Times New Roman"/>
+          <w:sz w:val="26"/>
+          <w:szCs w:val="26"/>
+        </w:rPr>
+        <w:t>Hàm Nghi</w:t>
+      </w:r>
+      <w:r>
+        <w:rPr>
+          <w:rFonts w:ascii="Times New Roman" w:hAnsi="Times New Roman" w:cs="Times New Roman"/>
+          <w:sz w:val="26"/>
+          <w:szCs w:val="26"/>
+        </w:rPr>
+        <w:t xml:space="preserve"> – </w:t>
+      </w:r>
+      <w:r>
+        <w:rPr>
+          <w:rFonts w:ascii="Times New Roman" w:hAnsi="Times New Roman" w:cs="Times New Roman"/>
+          <w:sz w:val="26"/>
+          <w:szCs w:val="26"/>
+        </w:rPr>
+        <w:t>P</w:t>
+      </w:r>
+      <w:r>
+        <w:rPr>
+          <w:rFonts w:ascii="Times New Roman" w:hAnsi="Times New Roman" w:cs="Times New Roman"/>
+          <w:sz w:val="26"/>
+          <w:szCs w:val="26"/>
+        </w:rPr>
+        <w:t>.Linh Trung – Thủ Đức</w:t>
+      </w:r>
+    </w:p>
+    <w:p>
+      <w:pPr>
+        <w:ind w:left="360"/>
+        <w:jc w:val="both"/>
+        <w:rPr>
+          <w:rFonts w:ascii="Times New Roman" w:hAnsi="Times New Roman" w:cs="Times New Roman"/>
+          <w:sz w:val="26"/>
+          <w:szCs w:val="26"/>
+        </w:rPr>
+      </w:pPr>
+      <w:r>
+        <w:rPr>
+          <w:rFonts w:ascii="Times New Roman" w:hAnsi="Times New Roman" w:cs="Times New Roman"/>
+          <w:sz w:val="26"/>
+          <w:szCs w:val="26"/>
+        </w:rPr>
+        <w:t>Sau khi xem video</w:t>
+      </w:r>
+      <w:r>
+        <w:rPr>
+          <w:rFonts w:ascii="Times New Roman" w:hAnsi="Times New Roman" w:cs="Times New Roman"/>
+          <w:sz w:val="26"/>
+          <w:szCs w:val="26"/>
+        </w:rPr>
+        <w:t xml:space="preserve"> và trả lời các câu hỏi</w:t>
+      </w:r>
+      <w:r>
+        <w:rPr>
+          <w:rFonts w:ascii="Times New Roman" w:hAnsi="Times New Roman" w:cs="Times New Roman"/>
+          <w:sz w:val="26"/>
+          <w:szCs w:val="26"/>
+        </w:rPr>
+        <w:t xml:space="preserve"> từ 9 đến 10:</w:t>
       </w:r>
     </w:p>
     <w:p>
@@ -1088,249 +1319,107 @@
           <w:sz w:val="26"/>
           <w:szCs w:val="26"/>
         </w:rPr>
-        <w:t>BKEnglish mà nhóm đang khảo sát là cơ sở nào?</w:t>
-      </w:r>
-    </w:p>
-    <w:p>
-      <w:pPr>
-        <w:pStyle w:val="oancuaDanhsach"/>
-        <w:numPr>
-          <w:ilvl w:val="0"/>
-          <w:numId w:val="11"/>
-        </w:numPr>
-        <w:jc w:val="both"/>
-        <w:rPr>
-          <w:rFonts w:ascii="Times New Roman" w:hAnsi="Times New Roman" w:cs="Times New Roman"/>
-          <w:sz w:val="26"/>
-          <w:szCs w:val="26"/>
-        </w:rPr>
-      </w:pPr>
-      <w:r>
-        <w:rPr>
-          <w:rFonts w:ascii="Times New Roman" w:hAnsi="Times New Roman" w:cs="Times New Roman"/>
-          <w:sz w:val="26"/>
-          <w:szCs w:val="26"/>
-        </w:rPr>
-        <w:t xml:space="preserve">Lý Thường Kiệt – </w:t>
-      </w:r>
-      <w:r>
-        <w:rPr>
-          <w:rFonts w:ascii="Times New Roman" w:hAnsi="Times New Roman" w:cs="Times New Roman"/>
-          <w:sz w:val="26"/>
-          <w:szCs w:val="26"/>
-        </w:rPr>
-        <w:t>P</w:t>
-      </w:r>
-      <w:r>
-        <w:rPr>
-          <w:rFonts w:ascii="Times New Roman" w:hAnsi="Times New Roman" w:cs="Times New Roman"/>
-          <w:sz w:val="26"/>
-          <w:szCs w:val="26"/>
-        </w:rPr>
-        <w:t xml:space="preserve">14 – </w:t>
-      </w:r>
-      <w:r>
-        <w:rPr>
-          <w:rFonts w:ascii="Times New Roman" w:hAnsi="Times New Roman" w:cs="Times New Roman"/>
-          <w:sz w:val="26"/>
-          <w:szCs w:val="26"/>
-        </w:rPr>
-        <w:t>Q</w:t>
-      </w:r>
-      <w:r>
-        <w:rPr>
-          <w:rFonts w:ascii="Times New Roman" w:hAnsi="Times New Roman" w:cs="Times New Roman"/>
-          <w:sz w:val="26"/>
-          <w:szCs w:val="26"/>
-        </w:rPr>
-        <w:t>10</w:t>
-      </w:r>
-    </w:p>
-    <w:p>
-      <w:pPr>
-        <w:pStyle w:val="oancuaDanhsach"/>
-        <w:numPr>
-          <w:ilvl w:val="0"/>
-          <w:numId w:val="11"/>
-        </w:numPr>
-        <w:jc w:val="both"/>
-        <w:rPr>
-          <w:rFonts w:ascii="Times New Roman" w:hAnsi="Times New Roman" w:cs="Times New Roman"/>
-          <w:sz w:val="26"/>
-          <w:szCs w:val="26"/>
-        </w:rPr>
-      </w:pPr>
-      <w:r>
-        <w:rPr>
-          <w:rFonts w:ascii="Times New Roman" w:hAnsi="Times New Roman" w:cs="Times New Roman"/>
-          <w:sz w:val="26"/>
-          <w:szCs w:val="26"/>
-        </w:rPr>
-        <w:t xml:space="preserve">Tô Hiến Thành – </w:t>
-      </w:r>
-      <w:r>
-        <w:rPr>
-          <w:rFonts w:ascii="Times New Roman" w:hAnsi="Times New Roman" w:cs="Times New Roman"/>
-          <w:sz w:val="26"/>
-          <w:szCs w:val="26"/>
-        </w:rPr>
-        <w:t>P</w:t>
-      </w:r>
-      <w:r>
-        <w:rPr>
-          <w:rFonts w:ascii="Times New Roman" w:hAnsi="Times New Roman" w:cs="Times New Roman"/>
-          <w:sz w:val="26"/>
-          <w:szCs w:val="26"/>
-        </w:rPr>
-        <w:t xml:space="preserve">14 – </w:t>
-      </w:r>
-      <w:r>
-        <w:rPr>
-          <w:rFonts w:ascii="Times New Roman" w:hAnsi="Times New Roman" w:cs="Times New Roman"/>
-          <w:sz w:val="26"/>
-          <w:szCs w:val="26"/>
-        </w:rPr>
-        <w:t>Q</w:t>
-      </w:r>
-      <w:r>
-        <w:rPr>
-          <w:rFonts w:ascii="Times New Roman" w:hAnsi="Times New Roman" w:cs="Times New Roman"/>
-          <w:sz w:val="26"/>
-          <w:szCs w:val="26"/>
-        </w:rPr>
-        <w:t>10</w:t>
-      </w:r>
-    </w:p>
-    <w:p>
-      <w:pPr>
-        <w:pStyle w:val="oancuaDanhsach"/>
-        <w:numPr>
-          <w:ilvl w:val="0"/>
-          <w:numId w:val="11"/>
-        </w:numPr>
-        <w:jc w:val="both"/>
-        <w:rPr>
-          <w:rFonts w:ascii="Times New Roman" w:hAnsi="Times New Roman" w:cs="Times New Roman"/>
-          <w:sz w:val="26"/>
-          <w:szCs w:val="26"/>
-        </w:rPr>
-      </w:pPr>
-      <w:r>
-        <w:rPr>
-          <w:rFonts w:ascii="Times New Roman" w:hAnsi="Times New Roman" w:cs="Times New Roman"/>
-          <w:sz w:val="26"/>
-          <w:szCs w:val="26"/>
-        </w:rPr>
-        <w:t xml:space="preserve">Tạ Quang Bửu – </w:t>
-      </w:r>
-      <w:r>
-        <w:rPr>
-          <w:rFonts w:ascii="Times New Roman" w:hAnsi="Times New Roman" w:cs="Times New Roman"/>
-          <w:sz w:val="26"/>
-          <w:szCs w:val="26"/>
-        </w:rPr>
-        <w:t>P</w:t>
-      </w:r>
-      <w:r>
-        <w:rPr>
-          <w:rFonts w:ascii="Times New Roman" w:hAnsi="Times New Roman" w:cs="Times New Roman"/>
-          <w:sz w:val="26"/>
-          <w:szCs w:val="26"/>
-        </w:rPr>
-        <w:t>.Linh Trung – Thủ Đức</w:t>
-      </w:r>
-    </w:p>
-    <w:p>
-      <w:pPr>
-        <w:pStyle w:val="oancuaDanhsach"/>
-        <w:numPr>
-          <w:ilvl w:val="0"/>
-          <w:numId w:val="11"/>
-        </w:numPr>
-        <w:jc w:val="both"/>
-        <w:rPr>
-          <w:rFonts w:ascii="Times New Roman" w:hAnsi="Times New Roman" w:cs="Times New Roman"/>
-          <w:sz w:val="26"/>
-          <w:szCs w:val="26"/>
-        </w:rPr>
-      </w:pPr>
-      <w:r>
-        <w:rPr>
-          <w:rFonts w:ascii="Times New Roman" w:hAnsi="Times New Roman" w:cs="Times New Roman"/>
-          <w:sz w:val="26"/>
-          <w:szCs w:val="26"/>
-        </w:rPr>
-        <w:t>Hàm Nghi</w:t>
-      </w:r>
-      <w:r>
-        <w:rPr>
-          <w:rFonts w:ascii="Times New Roman" w:hAnsi="Times New Roman" w:cs="Times New Roman"/>
-          <w:sz w:val="26"/>
-          <w:szCs w:val="26"/>
-        </w:rPr>
-        <w:t xml:space="preserve"> – </w:t>
-      </w:r>
-      <w:r>
-        <w:rPr>
-          <w:rFonts w:ascii="Times New Roman" w:hAnsi="Times New Roman" w:cs="Times New Roman"/>
-          <w:sz w:val="26"/>
-          <w:szCs w:val="26"/>
-        </w:rPr>
-        <w:t>P</w:t>
-      </w:r>
-      <w:r>
-        <w:rPr>
-          <w:rFonts w:ascii="Times New Roman" w:hAnsi="Times New Roman" w:cs="Times New Roman"/>
-          <w:sz w:val="26"/>
-          <w:szCs w:val="26"/>
-        </w:rPr>
-        <w:t>.Linh Trung – Thủ Đức</w:t>
-      </w:r>
-    </w:p>
-    <w:p>
-      <w:pPr>
-        <w:ind w:left="360"/>
-        <w:jc w:val="both"/>
-        <w:rPr>
-          <w:rFonts w:ascii="Times New Roman" w:hAnsi="Times New Roman" w:cs="Times New Roman"/>
-          <w:sz w:val="26"/>
-          <w:szCs w:val="26"/>
-        </w:rPr>
-      </w:pPr>
-    </w:p>
-    <w:p>
-      <w:pPr>
-        <w:ind w:left="360"/>
-        <w:jc w:val="both"/>
-        <w:rPr>
-          <w:rFonts w:ascii="Times New Roman" w:hAnsi="Times New Roman" w:cs="Times New Roman"/>
-          <w:sz w:val="26"/>
-          <w:szCs w:val="26"/>
-        </w:rPr>
-      </w:pPr>
-      <w:r>
-        <w:rPr>
-          <w:rFonts w:ascii="Times New Roman" w:hAnsi="Times New Roman" w:cs="Times New Roman"/>
-          <w:sz w:val="26"/>
-          <w:szCs w:val="26"/>
-        </w:rPr>
-        <w:t>Sau khi xem video</w:t>
-      </w:r>
-      <w:r>
-        <w:rPr>
-          <w:rFonts w:ascii="Times New Roman" w:hAnsi="Times New Roman" w:cs="Times New Roman"/>
-          <w:sz w:val="26"/>
-          <w:szCs w:val="26"/>
-        </w:rPr>
-        <w:t xml:space="preserve"> và trả lời các câu hỏi</w:t>
-      </w:r>
-      <w:r>
-        <w:rPr>
-          <w:rFonts w:ascii="Times New Roman" w:hAnsi="Times New Roman" w:cs="Times New Roman"/>
-          <w:sz w:val="26"/>
-          <w:szCs w:val="26"/>
-        </w:rPr>
-        <w:t xml:space="preserve"> từ 9 đến 10:</w:t>
+        <w:t>Bạn nam sau khi học ở BKEnglish thì đã đạt được trình độ Anh ngữ bao nhiêu</w:t>
+      </w:r>
+      <w:r>
+        <w:rPr>
+          <w:rFonts w:ascii="Times New Roman" w:hAnsi="Times New Roman" w:cs="Times New Roman"/>
+          <w:sz w:val="26"/>
+          <w:szCs w:val="26"/>
+        </w:rPr>
+        <w:t>?</w:t>
+      </w:r>
+    </w:p>
+    <w:p>
+      <w:pPr>
+        <w:pStyle w:val="oancuaDanhsach"/>
+        <w:numPr>
+          <w:ilvl w:val="0"/>
+          <w:numId w:val="15"/>
+        </w:numPr>
+        <w:jc w:val="both"/>
+        <w:rPr>
+          <w:rFonts w:ascii="Times New Roman" w:hAnsi="Times New Roman" w:cs="Times New Roman"/>
+          <w:sz w:val="26"/>
+          <w:szCs w:val="26"/>
+        </w:rPr>
+      </w:pPr>
+      <w:r>
+        <w:rPr>
+          <w:rFonts w:ascii="Times New Roman" w:hAnsi="Times New Roman" w:cs="Times New Roman"/>
+          <w:sz w:val="26"/>
+          <w:szCs w:val="26"/>
+        </w:rPr>
+        <w:t>7.0 IELTS</w:t>
+      </w:r>
+    </w:p>
+    <w:p>
+      <w:pPr>
+        <w:pStyle w:val="oancuaDanhsach"/>
+        <w:numPr>
+          <w:ilvl w:val="0"/>
+          <w:numId w:val="15"/>
+        </w:numPr>
+        <w:jc w:val="both"/>
+        <w:rPr>
+          <w:rFonts w:ascii="Times New Roman" w:hAnsi="Times New Roman" w:cs="Times New Roman"/>
+          <w:sz w:val="26"/>
+          <w:szCs w:val="26"/>
+        </w:rPr>
+      </w:pPr>
+      <w:r>
+        <w:rPr>
+          <w:rFonts w:ascii="Times New Roman" w:hAnsi="Times New Roman" w:cs="Times New Roman"/>
+          <w:sz w:val="26"/>
+          <w:szCs w:val="26"/>
+        </w:rPr>
+        <w:t>700 TOEIC</w:t>
+      </w:r>
+    </w:p>
+    <w:p>
+      <w:pPr>
+        <w:pStyle w:val="oancuaDanhsach"/>
+        <w:numPr>
+          <w:ilvl w:val="0"/>
+          <w:numId w:val="15"/>
+        </w:numPr>
+        <w:jc w:val="both"/>
+        <w:rPr>
+          <w:rFonts w:ascii="Times New Roman" w:hAnsi="Times New Roman" w:cs="Times New Roman"/>
+          <w:sz w:val="26"/>
+          <w:szCs w:val="26"/>
+        </w:rPr>
+      </w:pPr>
+      <w:r>
+        <w:rPr>
+          <w:rFonts w:ascii="Times New Roman" w:hAnsi="Times New Roman" w:cs="Times New Roman"/>
+          <w:sz w:val="26"/>
+          <w:szCs w:val="26"/>
+        </w:rPr>
+        <w:t>6.5 IELTS</w:t>
+      </w:r>
+    </w:p>
+    <w:p>
+      <w:pPr>
+        <w:pStyle w:val="oancuaDanhsach"/>
+        <w:numPr>
+          <w:ilvl w:val="0"/>
+          <w:numId w:val="15"/>
+        </w:numPr>
+        <w:jc w:val="both"/>
+        <w:rPr>
+          <w:rFonts w:ascii="Times New Roman" w:hAnsi="Times New Roman" w:cs="Times New Roman"/>
+          <w:sz w:val="26"/>
+          <w:szCs w:val="26"/>
+        </w:rPr>
+      </w:pPr>
+      <w:r>
+        <w:rPr>
+          <w:rFonts w:ascii="Times New Roman" w:hAnsi="Times New Roman" w:cs="Times New Roman"/>
+          <w:sz w:val="26"/>
+          <w:szCs w:val="26"/>
+        </w:rPr>
+        <w:t>650 TOEIC</w:t>
       </w:r>
     </w:p>
     <w:p>
@@ -1353,129 +1442,6 @@
           <w:sz w:val="26"/>
           <w:szCs w:val="26"/>
         </w:rPr>
-        <w:t>Bạn nam sau khi học ở BKEnglish thì đã đạt được trình độ Anh ngữ bao nhiêu</w:t>
-      </w:r>
-      <w:r>
-        <w:rPr>
-          <w:rFonts w:ascii="Times New Roman" w:hAnsi="Times New Roman" w:cs="Times New Roman"/>
-          <w:sz w:val="26"/>
-          <w:szCs w:val="26"/>
-        </w:rPr>
-        <w:t>?</w:t>
-      </w:r>
-    </w:p>
-    <w:p>
-      <w:pPr>
-        <w:pStyle w:val="oancuaDanhsach"/>
-        <w:numPr>
-          <w:ilvl w:val="0"/>
-          <w:numId w:val="15"/>
-        </w:numPr>
-        <w:jc w:val="both"/>
-        <w:rPr>
-          <w:rFonts w:ascii="Times New Roman" w:hAnsi="Times New Roman" w:cs="Times New Roman"/>
-          <w:sz w:val="26"/>
-          <w:szCs w:val="26"/>
-        </w:rPr>
-      </w:pPr>
-      <w:r>
-        <w:rPr>
-          <w:rFonts w:ascii="Times New Roman" w:hAnsi="Times New Roman" w:cs="Times New Roman"/>
-          <w:sz w:val="26"/>
-          <w:szCs w:val="26"/>
-        </w:rPr>
-        <w:t>7.0 IELTS</w:t>
-      </w:r>
-    </w:p>
-    <w:p>
-      <w:pPr>
-        <w:pStyle w:val="oancuaDanhsach"/>
-        <w:numPr>
-          <w:ilvl w:val="0"/>
-          <w:numId w:val="15"/>
-        </w:numPr>
-        <w:jc w:val="both"/>
-        <w:rPr>
-          <w:rFonts w:ascii="Times New Roman" w:hAnsi="Times New Roman" w:cs="Times New Roman"/>
-          <w:sz w:val="26"/>
-          <w:szCs w:val="26"/>
-        </w:rPr>
-      </w:pPr>
-      <w:r>
-        <w:rPr>
-          <w:rFonts w:ascii="Times New Roman" w:hAnsi="Times New Roman" w:cs="Times New Roman"/>
-          <w:sz w:val="26"/>
-          <w:szCs w:val="26"/>
-        </w:rPr>
-        <w:t>700 TOEIC</w:t>
-      </w:r>
-    </w:p>
-    <w:p>
-      <w:pPr>
-        <w:pStyle w:val="oancuaDanhsach"/>
-        <w:numPr>
-          <w:ilvl w:val="0"/>
-          <w:numId w:val="15"/>
-        </w:numPr>
-        <w:jc w:val="both"/>
-        <w:rPr>
-          <w:rFonts w:ascii="Times New Roman" w:hAnsi="Times New Roman" w:cs="Times New Roman"/>
-          <w:sz w:val="26"/>
-          <w:szCs w:val="26"/>
-        </w:rPr>
-      </w:pPr>
-      <w:r>
-        <w:rPr>
-          <w:rFonts w:ascii="Times New Roman" w:hAnsi="Times New Roman" w:cs="Times New Roman"/>
-          <w:sz w:val="26"/>
-          <w:szCs w:val="26"/>
-        </w:rPr>
-        <w:t>6.5 IELTS</w:t>
-      </w:r>
-    </w:p>
-    <w:p>
-      <w:pPr>
-        <w:pStyle w:val="oancuaDanhsach"/>
-        <w:numPr>
-          <w:ilvl w:val="0"/>
-          <w:numId w:val="15"/>
-        </w:numPr>
-        <w:jc w:val="both"/>
-        <w:rPr>
-          <w:rFonts w:ascii="Times New Roman" w:hAnsi="Times New Roman" w:cs="Times New Roman"/>
-          <w:sz w:val="26"/>
-          <w:szCs w:val="26"/>
-        </w:rPr>
-      </w:pPr>
-      <w:r>
-        <w:rPr>
-          <w:rFonts w:ascii="Times New Roman" w:hAnsi="Times New Roman" w:cs="Times New Roman"/>
-          <w:sz w:val="26"/>
-          <w:szCs w:val="26"/>
-        </w:rPr>
-        <w:t>650 TOEIC</w:t>
-      </w:r>
-    </w:p>
-    <w:p>
-      <w:pPr>
-        <w:pStyle w:val="oancuaDanhsach"/>
-        <w:numPr>
-          <w:ilvl w:val="0"/>
-          <w:numId w:val="3"/>
-        </w:numPr>
-        <w:jc w:val="both"/>
-        <w:rPr>
-          <w:rFonts w:ascii="Times New Roman" w:hAnsi="Times New Roman" w:cs="Times New Roman"/>
-          <w:sz w:val="26"/>
-          <w:szCs w:val="26"/>
-        </w:rPr>
-      </w:pPr>
-      <w:r>
-        <w:rPr>
-          <w:rFonts w:ascii="Times New Roman" w:hAnsi="Times New Roman" w:cs="Times New Roman"/>
-          <w:sz w:val="26"/>
-          <w:szCs w:val="26"/>
-        </w:rPr>
         <w:t>Chị sinh viên đã học thử tại trung tâm Anh ngữ nào?</w:t>
       </w:r>
     </w:p>
@@ -1570,16 +1536,6 @@
         </w:rPr>
         <w:t>Việt Hiếu</w:t>
       </w:r>
-    </w:p>
-    <w:p>
-      <w:pPr>
-        <w:jc w:val="both"/>
-        <w:rPr>
-          <w:rFonts w:ascii="Times New Roman" w:hAnsi="Times New Roman" w:cs="Times New Roman"/>
-          <w:sz w:val="26"/>
-          <w:szCs w:val="26"/>
-        </w:rPr>
-      </w:pPr>
     </w:p>
     <w:sectPr>
       <w:pgSz w:w="12240" w:h="15840"/>
